--- a/Cpe ใจดี ให้ยืม V2.docx
+++ b/Cpe ใจดี ให้ยืม V2.docx
@@ -173,7 +173,7 @@
               </wp:anchor>
             </w:drawing>
           </mc:Choice>
-          <mc:Fallback xmlns:w16="http://schemas.microsoft.com/office/word/2018/wordml" xmlns:w16cex="http://schemas.microsoft.com/office/word/2018/wordml/cex">
+          <mc:Fallback xmlns:w16cex="http://schemas.microsoft.com/office/word/2018/wordml/cex" xmlns:w16="http://schemas.microsoft.com/office/word/2018/wordml">
             <w:pict>
               <v:line w14:anchorId="15B5692A" id="Straight Connector 2" o:spid="_x0000_s1026" style="position:absolute;z-index:251659264;visibility:visible;mso-wrap-style:square;mso-width-percent:0;mso-height-percent:0;mso-wrap-distance-left:9pt;mso-wrap-distance-top:0;mso-wrap-distance-right:9pt;mso-wrap-distance-bottom:0;mso-position-horizontal:absolute;mso-position-horizontal-relative:text;mso-position-vertical:absolute;mso-position-vertical-relative:text;mso-width-percent:0;mso-height-percent:0;mso-width-relative:margin;mso-height-relative:margin" from="-3.2pt,.5pt" to="454.3pt,.5pt" o:gfxdata="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" strokecolor="black [3040]" strokeweight="1.5pt"/>
             </w:pict>
@@ -2658,7 +2658,6 @@
         </w:rPr>
       </w:pPr>
       <w:bookmarkStart w:id="6" w:name="_Toc32281394"/>
-      <w:bookmarkStart w:id="7" w:name="_GoBack"/>
       <w:r>
         <w:rPr>
           <w:rFonts w:ascii="TH SarabunPSK" w:hAnsi="TH SarabunPSK" w:cs="TH SarabunPSK" w:hint="cs"/>
@@ -2675,7 +2674,6 @@
         <w:t xml:space="preserve"> </w:t>
       </w:r>
     </w:p>
-    <w:bookmarkEnd w:id="7" w:displacedByCustomXml="next"/>
     <w:sdt>
       <w:sdtPr>
         <w:rPr>
@@ -2893,9 +2891,6 @@
             </w:numPr>
             <w:spacing w:after="160" w:line="259" w:lineRule="auto"/>
             <w:jc w:val="left"/>
-            <w:rPr>
-              <w:rFonts w:hint="cs"/>
-            </w:rPr>
           </w:pPr>
           <w:r>
             <w:rPr>
@@ -3108,9 +3103,6 @@
             </w:numPr>
             <w:spacing w:after="160" w:line="259" w:lineRule="auto"/>
             <w:jc w:val="left"/>
-            <w:rPr>
-              <w:rFonts w:hint="cs"/>
-            </w:rPr>
           </w:pPr>
           <w:r>
             <w:rPr>
@@ -3168,9 +3160,6 @@
             </w:numPr>
             <w:spacing w:after="160" w:line="259" w:lineRule="auto"/>
             <w:jc w:val="left"/>
-            <w:rPr>
-              <w:rFonts w:hint="cs"/>
-            </w:rPr>
           </w:pPr>
           <w:r>
             <w:rPr>
@@ -3374,9 +3363,6 @@
             </w:numPr>
             <w:spacing w:after="160" w:line="259" w:lineRule="auto"/>
             <w:jc w:val="left"/>
-            <w:rPr>
-              <w:rFonts w:hint="cs"/>
-            </w:rPr>
           </w:pPr>
           <w:r>
             <w:rPr>
@@ -3711,7 +3697,7 @@
           <w:rFonts w:ascii="TH SarabunPSK" w:hAnsi="TH SarabunPSK" w:cs="TH SarabunPSK"/>
         </w:rPr>
       </w:pPr>
-      <w:bookmarkStart w:id="8" w:name="_Toc32281395"/>
+      <w:bookmarkStart w:id="7" w:name="_Toc32281395"/>
       <w:r>
         <w:rPr>
           <w:rFonts w:ascii="TH SarabunPSK" w:hAnsi="TH SarabunPSK" w:cs="TH SarabunPSK" w:hint="cs"/>
@@ -3719,7 +3705,7 @@
         </w:rPr>
         <w:t>สมมติฐานและข้อจำกัดในการพัฒนา</w:t>
       </w:r>
-      <w:bookmarkEnd w:id="8"/>
+      <w:bookmarkEnd w:id="7"/>
     </w:p>
     <w:sdt>
       <w:sdtPr>
@@ -3828,7 +3814,7 @@
           <w:bCs/>
         </w:rPr>
       </w:pPr>
-      <w:bookmarkStart w:id="9" w:name="_Toc32281396"/>
+      <w:bookmarkStart w:id="8" w:name="_Toc32281396"/>
       <w:r>
         <w:rPr>
           <w:rFonts w:ascii="TH SarabunPSK" w:hAnsi="TH SarabunPSK" w:cs="TH SarabunPSK" w:hint="cs"/>
@@ -3838,7 +3824,7 @@
         </w:rPr>
         <w:t>ความต้องการของระบบ</w:t>
       </w:r>
-      <w:bookmarkEnd w:id="9"/>
+      <w:bookmarkEnd w:id="8"/>
     </w:p>
     <w:p>
       <w:pPr>
@@ -3847,7 +3833,7 @@
           <w:rFonts w:ascii="TH SarabunPSK" w:hAnsi="TH SarabunPSK" w:cs="TH SarabunPSK"/>
         </w:rPr>
       </w:pPr>
-      <w:bookmarkStart w:id="10" w:name="_Toc32281397"/>
+      <w:bookmarkStart w:id="9" w:name="_Toc32281397"/>
       <w:r>
         <w:rPr>
           <w:rFonts w:ascii="TH SarabunPSK" w:hAnsi="TH SarabunPSK" w:cs="TH SarabunPSK" w:hint="cs"/>
@@ -3862,7 +3848,7 @@
         </w:rPr>
         <w:t>functional</w:t>
       </w:r>
-      <w:bookmarkEnd w:id="10"/>
+      <w:bookmarkEnd w:id="9"/>
     </w:p>
     <w:p>
       <w:pPr>
@@ -5307,7 +5293,7 @@
           <w:rFonts w:ascii="TH SarabunPSK" w:hAnsi="TH SarabunPSK" w:cs="TH SarabunPSK"/>
         </w:rPr>
       </w:pPr>
-      <w:bookmarkStart w:id="11" w:name="_Toc32281398"/>
+      <w:bookmarkStart w:id="10" w:name="_Toc32281398"/>
       <w:r>
         <w:rPr>
           <w:rFonts w:ascii="TH SarabunPSK" w:hAnsi="TH SarabunPSK" w:cs="TH SarabunPSK" w:hint="cs"/>
@@ -5321,7 +5307,7 @@
         </w:rPr>
         <w:t>Non-functional</w:t>
       </w:r>
-      <w:bookmarkEnd w:id="11"/>
+      <w:bookmarkEnd w:id="10"/>
     </w:p>
     <w:p>
       <w:pPr>
@@ -5522,7 +5508,7 @@
           <w:bCs/>
         </w:rPr>
       </w:pPr>
-      <w:bookmarkStart w:id="12" w:name="_Toc32281405"/>
+      <w:bookmarkStart w:id="11" w:name="_Toc32281405"/>
       <w:r>
         <w:rPr>
           <w:rFonts w:ascii="TH SarabunPSK" w:hAnsi="TH SarabunPSK" w:cs="TH SarabunPSK" w:hint="cs"/>
@@ -5541,436 +5527,177 @@
         </w:rPr>
         <w:t>การวิเคราะห์ระบบ</w:t>
       </w:r>
-      <w:bookmarkEnd w:id="12"/>
-    </w:p>
-    <w:sdt>
-      <w:sdtPr>
-        <w:rPr>
-          <w:rFonts w:ascii="TH SarabunPSK" w:hAnsi="TH SarabunPSK" w:cs="TH SarabunPSK" w:hint="cs"/>
+      <w:bookmarkEnd w:id="11"/>
+    </w:p>
+    <w:p>
+      <w:pPr>
+        <w:rPr>
+          <w:rFonts w:ascii="TH SarabunPSK" w:hAnsi="TH SarabunPSK" w:cs="TH SarabunPSK"/>
           <w:b/>
           <w:bCs/>
         </w:rPr>
-        <w:id w:val="2073851881"/>
-        <w:placeholder>
-          <w:docPart w:val="358803372E1941A5AE1DBC1AD48B1DC5"/>
-        </w:placeholder>
-      </w:sdtPr>
-      <w:sdtEndPr>
-        <w:rPr>
-          <w:rFonts w:asciiTheme="minorHAnsi" w:hAnsiTheme="minorHAnsi" w:cstheme="minorBidi"/>
-          <w:b w:val="0"/>
-          <w:bCs w:val="0"/>
-        </w:rPr>
-      </w:sdtEndPr>
-      <w:sdtContent>
-        <w:p>
-          <w:pPr>
-            <w:jc w:val="center"/>
-            <w:rPr>
-              <w:rFonts w:ascii="TH SarabunPSK" w:hAnsi="TH SarabunPSK" w:cs="TH SarabunPSK"/>
-              <w:b/>
-              <w:bCs/>
-            </w:rPr>
-          </w:pPr>
-          <w:r>
-            <w:rPr>
-              <w:rFonts w:ascii="Sarabun" w:hAnsi="Sarabun"/>
-              <w:b/>
-              <w:bCs/>
-              <w:noProof/>
-              <w:color w:val="000000"/>
-              <w:bdr w:val="none" w:sz="0" w:space="0" w:color="auto" w:frame="1"/>
-            </w:rPr>
-            <w:drawing>
-              <wp:inline distT="0" distB="0" distL="0" distR="0" wp14:anchorId="75B256DC" wp14:editId="2A908D43">
-                <wp:extent cx="5122205" cy="4846320"/>
-                <wp:effectExtent l="0" t="0" r="0" b="0"/>
-                <wp:docPr id="1" name="รูปภาพ 1"/>
-                <wp:cNvGraphicFramePr>
-                  <a:graphicFrameLocks xmlns:a="http://schemas.openxmlformats.org/drawingml/2006/main" noChangeAspect="1"/>
-                </wp:cNvGraphicFramePr>
-                <a:graphic xmlns:a="http://schemas.openxmlformats.org/drawingml/2006/main">
-                  <a:graphicData uri="http://schemas.openxmlformats.org/drawingml/2006/picture">
-                    <pic:pic xmlns:pic="http://schemas.openxmlformats.org/drawingml/2006/picture">
-                      <pic:nvPicPr>
-                        <pic:cNvPr id="0" name="Picture 1"/>
-                        <pic:cNvPicPr>
-                          <a:picLocks noChangeAspect="1" noChangeArrowheads="1"/>
-                        </pic:cNvPicPr>
-                      </pic:nvPicPr>
-                      <pic:blipFill rotWithShape="1">
-                        <a:blip r:embed="rId8" cstate="print">
-                          <a:extLst>
-                            <a:ext uri="{28A0092B-C50C-407E-A947-70E740481C1C}">
-                              <a14:useLocalDpi xmlns:a14="http://schemas.microsoft.com/office/drawing/2010/main" val="0"/>
-                            </a:ext>
-                          </a:extLst>
-                        </a:blip>
-                        <a:srcRect r="70582"/>
-                        <a:stretch/>
-                      </pic:blipFill>
-                      <pic:spPr bwMode="auto">
-                        <a:xfrm>
-                          <a:off x="0" y="0"/>
-                          <a:ext cx="5122205" cy="4846320"/>
-                        </a:xfrm>
-                        <a:prstGeom prst="rect">
-                          <a:avLst/>
-                        </a:prstGeom>
-                        <a:noFill/>
-                        <a:ln>
-                          <a:noFill/>
-                        </a:ln>
-                        <a:extLst>
-                          <a:ext uri="{53640926-AAD7-44D8-BBD7-CCE9431645EC}">
-                            <a14:shadowObscured xmlns:a14="http://schemas.microsoft.com/office/drawing/2010/main"/>
-                          </a:ext>
-                        </a:extLst>
-                      </pic:spPr>
-                    </pic:pic>
-                  </a:graphicData>
-                </a:graphic>
-              </wp:inline>
-            </w:drawing>
-          </w:r>
-        </w:p>
-        <w:p>
-          <w:pPr>
-            <w:jc w:val="center"/>
-            <w:rPr>
-              <w:rFonts w:ascii="Sarabun" w:hAnsi="Sarabun"/>
-              <w:b/>
-              <w:bCs/>
-              <w:noProof/>
-              <w:color w:val="000000"/>
-              <w:bdr w:val="none" w:sz="0" w:space="0" w:color="auto" w:frame="1"/>
-            </w:rPr>
-          </w:pPr>
-        </w:p>
-        <w:p>
-          <w:pPr>
-            <w:jc w:val="center"/>
-            <w:rPr>
-              <w:rFonts w:ascii="Sarabun" w:hAnsi="Sarabun"/>
-              <w:b/>
-              <w:bCs/>
-              <w:noProof/>
-              <w:color w:val="000000"/>
-              <w:bdr w:val="none" w:sz="0" w:space="0" w:color="auto" w:frame="1"/>
-            </w:rPr>
-          </w:pPr>
-        </w:p>
-        <w:p>
-          <w:pPr>
-            <w:jc w:val="center"/>
-            <w:rPr>
-              <w:rFonts w:ascii="TH SarabunPSK" w:hAnsi="TH SarabunPSK" w:cs="TH SarabunPSK"/>
-            </w:rPr>
-          </w:pPr>
-          <w:r>
-            <w:rPr>
-              <w:rFonts w:ascii="Sarabun" w:hAnsi="Sarabun"/>
-              <w:b/>
-              <w:bCs/>
-              <w:noProof/>
-              <w:color w:val="000000"/>
-              <w:bdr w:val="none" w:sz="0" w:space="0" w:color="auto" w:frame="1"/>
-            </w:rPr>
-            <w:drawing>
-              <wp:inline distT="0" distB="0" distL="0" distR="0" wp14:anchorId="7E08F36E" wp14:editId="777B0048">
-                <wp:extent cx="2457450" cy="2809875"/>
-                <wp:effectExtent l="0" t="0" r="0" b="0"/>
-                <wp:docPr id="3" name="รูปภาพ 3"/>
-                <wp:cNvGraphicFramePr>
-                  <a:graphicFrameLocks xmlns:a="http://schemas.openxmlformats.org/drawingml/2006/main" noChangeAspect="1"/>
-                </wp:cNvGraphicFramePr>
-                <a:graphic xmlns:a="http://schemas.openxmlformats.org/drawingml/2006/main">
-                  <a:graphicData uri="http://schemas.openxmlformats.org/drawingml/2006/picture">
-                    <pic:pic xmlns:pic="http://schemas.openxmlformats.org/drawingml/2006/picture">
-                      <pic:nvPicPr>
-                        <pic:cNvPr id="0" name="Picture 1"/>
-                        <pic:cNvPicPr>
-                          <a:picLocks noChangeAspect="1" noChangeArrowheads="1"/>
-                        </pic:cNvPicPr>
-                      </pic:nvPicPr>
-                      <pic:blipFill rotWithShape="1">
-                        <a:blip r:embed="rId8" cstate="print">
-                          <a:extLst>
-                            <a:ext uri="{28A0092B-C50C-407E-A947-70E740481C1C}">
-                              <a14:useLocalDpi xmlns:a14="http://schemas.microsoft.com/office/drawing/2010/main" val="0"/>
-                            </a:ext>
-                          </a:extLst>
-                        </a:blip>
-                        <a:srcRect l="32875" r="53008" b="42016"/>
-                        <a:stretch/>
-                      </pic:blipFill>
-                      <pic:spPr bwMode="auto">
-                        <a:xfrm>
-                          <a:off x="0" y="0"/>
-                          <a:ext cx="2457625" cy="2810075"/>
-                        </a:xfrm>
-                        <a:prstGeom prst="rect">
-                          <a:avLst/>
-                        </a:prstGeom>
-                        <a:noFill/>
-                        <a:ln>
-                          <a:noFill/>
-                        </a:ln>
-                        <a:extLst>
-                          <a:ext uri="{53640926-AAD7-44D8-BBD7-CCE9431645EC}">
-                            <a14:shadowObscured xmlns:a14="http://schemas.microsoft.com/office/drawing/2010/main"/>
-                          </a:ext>
-                        </a:extLst>
-                      </pic:spPr>
-                    </pic:pic>
-                  </a:graphicData>
-                </a:graphic>
-              </wp:inline>
-            </w:drawing>
-          </w:r>
-        </w:p>
-        <w:p>
-          <w:pPr>
-            <w:jc w:val="center"/>
-            <w:rPr>
-              <w:rFonts w:ascii="Sarabun" w:hAnsi="Sarabun"/>
-              <w:b/>
-              <w:bCs/>
-              <w:noProof/>
-              <w:color w:val="000000"/>
-              <w:bdr w:val="none" w:sz="0" w:space="0" w:color="auto" w:frame="1"/>
-            </w:rPr>
-          </w:pPr>
-          <w:r>
-            <w:rPr>
-              <w:rFonts w:ascii="Sarabun" w:hAnsi="Sarabun"/>
-              <w:b/>
-              <w:bCs/>
-              <w:noProof/>
-              <w:color w:val="000000"/>
-              <w:bdr w:val="none" w:sz="0" w:space="0" w:color="auto" w:frame="1"/>
-            </w:rPr>
-            <w:lastRenderedPageBreak/>
-            <w:drawing>
-              <wp:inline distT="0" distB="0" distL="0" distR="0" wp14:anchorId="35D7EE4C" wp14:editId="138EC91B">
-                <wp:extent cx="3819950" cy="4846320"/>
-                <wp:effectExtent l="0" t="0" r="0" b="0"/>
-                <wp:docPr id="4" name="รูปภาพ 4"/>
-                <wp:cNvGraphicFramePr>
-                  <a:graphicFrameLocks xmlns:a="http://schemas.openxmlformats.org/drawingml/2006/main" noChangeAspect="1"/>
-                </wp:cNvGraphicFramePr>
-                <a:graphic xmlns:a="http://schemas.openxmlformats.org/drawingml/2006/main">
-                  <a:graphicData uri="http://schemas.openxmlformats.org/drawingml/2006/picture">
-                    <pic:pic xmlns:pic="http://schemas.openxmlformats.org/drawingml/2006/picture">
-                      <pic:nvPicPr>
-                        <pic:cNvPr id="0" name="Picture 1"/>
-                        <pic:cNvPicPr>
-                          <a:picLocks noChangeAspect="1" noChangeArrowheads="1"/>
-                        </pic:cNvPicPr>
-                      </pic:nvPicPr>
-                      <pic:blipFill rotWithShape="1">
-                        <a:blip r:embed="rId8" cstate="print">
-                          <a:extLst>
-                            <a:ext uri="{28A0092B-C50C-407E-A947-70E740481C1C}">
-                              <a14:useLocalDpi xmlns:a14="http://schemas.microsoft.com/office/drawing/2010/main" val="0"/>
-                            </a:ext>
-                          </a:extLst>
-                        </a:blip>
-                        <a:srcRect l="45706" r="32355"/>
-                        <a:stretch/>
-                      </pic:blipFill>
-                      <pic:spPr bwMode="auto">
-                        <a:xfrm>
-                          <a:off x="0" y="0"/>
-                          <a:ext cx="3819950" cy="4846320"/>
-                        </a:xfrm>
-                        <a:prstGeom prst="rect">
-                          <a:avLst/>
-                        </a:prstGeom>
-                        <a:noFill/>
-                        <a:ln>
-                          <a:noFill/>
-                        </a:ln>
-                        <a:extLst>
-                          <a:ext uri="{53640926-AAD7-44D8-BBD7-CCE9431645EC}">
-                            <a14:shadowObscured xmlns:a14="http://schemas.microsoft.com/office/drawing/2010/main"/>
-                          </a:ext>
-                        </a:extLst>
-                      </pic:spPr>
-                    </pic:pic>
-                  </a:graphicData>
-                </a:graphic>
-              </wp:inline>
-            </w:drawing>
-          </w:r>
-        </w:p>
-        <w:p>
-          <w:pPr>
-            <w:jc w:val="center"/>
-            <w:rPr>
-              <w:rFonts w:ascii="Sarabun" w:hAnsi="Sarabun"/>
-              <w:b/>
-              <w:bCs/>
-              <w:noProof/>
-              <w:color w:val="000000"/>
-              <w:bdr w:val="none" w:sz="0" w:space="0" w:color="auto" w:frame="1"/>
-            </w:rPr>
-          </w:pPr>
-        </w:p>
-        <w:p>
-          <w:pPr>
-            <w:jc w:val="center"/>
-            <w:rPr>
-              <w:rFonts w:ascii="TH SarabunPSK" w:hAnsi="TH SarabunPSK" w:cs="TH SarabunPSK"/>
-            </w:rPr>
-          </w:pPr>
-          <w:r>
-            <w:rPr>
-              <w:rFonts w:ascii="Sarabun" w:hAnsi="Sarabun"/>
-              <w:b/>
-              <w:bCs/>
-              <w:noProof/>
-              <w:color w:val="000000"/>
-              <w:bdr w:val="none" w:sz="0" w:space="0" w:color="auto" w:frame="1"/>
-            </w:rPr>
-            <w:drawing>
-              <wp:inline distT="0" distB="0" distL="0" distR="0" wp14:anchorId="3F3C4457" wp14:editId="1722C4DF">
-                <wp:extent cx="2430780" cy="2895600"/>
-                <wp:effectExtent l="0" t="0" r="0" b="0"/>
-                <wp:docPr id="5" name="รูปภาพ 5"/>
-                <wp:cNvGraphicFramePr>
-                  <a:graphicFrameLocks xmlns:a="http://schemas.openxmlformats.org/drawingml/2006/main" noChangeAspect="1"/>
-                </wp:cNvGraphicFramePr>
-                <a:graphic xmlns:a="http://schemas.openxmlformats.org/drawingml/2006/main">
-                  <a:graphicData uri="http://schemas.openxmlformats.org/drawingml/2006/picture">
-                    <pic:pic xmlns:pic="http://schemas.openxmlformats.org/drawingml/2006/picture">
-                      <pic:nvPicPr>
-                        <pic:cNvPr id="0" name="Picture 1"/>
-                        <pic:cNvPicPr>
-                          <a:picLocks noChangeAspect="1" noChangeArrowheads="1"/>
-                        </pic:cNvPicPr>
-                      </pic:nvPicPr>
-                      <pic:blipFill rotWithShape="1">
-                        <a:blip r:embed="rId8" cstate="print">
-                          <a:extLst>
-                            <a:ext uri="{28A0092B-C50C-407E-A947-70E740481C1C}">
-                              <a14:useLocalDpi xmlns:a14="http://schemas.microsoft.com/office/drawing/2010/main" val="0"/>
-                            </a:ext>
-                          </a:extLst>
-                        </a:blip>
-                        <a:srcRect l="69307" r="16732" b="40249"/>
-                        <a:stretch/>
-                      </pic:blipFill>
-                      <pic:spPr bwMode="auto">
-                        <a:xfrm>
-                          <a:off x="0" y="0"/>
-                          <a:ext cx="2430877" cy="2895716"/>
-                        </a:xfrm>
-                        <a:prstGeom prst="rect">
-                          <a:avLst/>
-                        </a:prstGeom>
-                        <a:noFill/>
-                        <a:ln>
-                          <a:noFill/>
-                        </a:ln>
-                        <a:extLst>
-                          <a:ext uri="{53640926-AAD7-44D8-BBD7-CCE9431645EC}">
-                            <a14:shadowObscured xmlns:a14="http://schemas.microsoft.com/office/drawing/2010/main"/>
-                          </a:ext>
-                        </a:extLst>
-                      </pic:spPr>
-                    </pic:pic>
-                  </a:graphicData>
-                </a:graphic>
-              </wp:inline>
-            </w:drawing>
-          </w:r>
-        </w:p>
-        <w:p>
-          <w:pPr>
-            <w:jc w:val="center"/>
-            <w:rPr>
-              <w:rFonts w:ascii="Sarabun" w:hAnsi="Sarabun"/>
-              <w:b/>
-              <w:bCs/>
-              <w:noProof/>
-              <w:color w:val="000000"/>
-              <w:bdr w:val="none" w:sz="0" w:space="0" w:color="auto" w:frame="1"/>
-            </w:rPr>
-          </w:pPr>
-        </w:p>
-        <w:p>
-          <w:pPr>
-            <w:jc w:val="center"/>
-            <w:rPr>
-              <w:rFonts w:ascii="TH SarabunPSK" w:hAnsi="TH SarabunPSK" w:cs="TH SarabunPSK"/>
-            </w:rPr>
-          </w:pPr>
-          <w:r>
-            <w:rPr>
-              <w:rFonts w:ascii="Sarabun" w:hAnsi="Sarabun"/>
-              <w:b/>
-              <w:bCs/>
-              <w:noProof/>
-              <w:color w:val="000000"/>
-              <w:bdr w:val="none" w:sz="0" w:space="0" w:color="auto" w:frame="1"/>
-            </w:rPr>
-            <w:lastRenderedPageBreak/>
-            <w:drawing>
-              <wp:inline distT="0" distB="0" distL="0" distR="0" wp14:anchorId="07415F3B" wp14:editId="62330A9D">
-                <wp:extent cx="2181225" cy="4845685"/>
-                <wp:effectExtent l="0" t="0" r="0" b="0"/>
-                <wp:docPr id="6" name="รูปภาพ 6"/>
-                <wp:cNvGraphicFramePr>
-                  <a:graphicFrameLocks xmlns:a="http://schemas.openxmlformats.org/drawingml/2006/main" noChangeAspect="1"/>
-                </wp:cNvGraphicFramePr>
-                <a:graphic xmlns:a="http://schemas.openxmlformats.org/drawingml/2006/main">
-                  <a:graphicData uri="http://schemas.openxmlformats.org/drawingml/2006/picture">
-                    <pic:pic xmlns:pic="http://schemas.openxmlformats.org/drawingml/2006/picture">
-                      <pic:nvPicPr>
-                        <pic:cNvPr id="0" name="Picture 1"/>
-                        <pic:cNvPicPr>
-                          <a:picLocks noChangeAspect="1" noChangeArrowheads="1"/>
-                        </pic:cNvPicPr>
-                      </pic:nvPicPr>
-                      <pic:blipFill rotWithShape="1">
-                        <a:blip r:embed="rId8" cstate="print">
-                          <a:extLst>
-                            <a:ext uri="{28A0092B-C50C-407E-A947-70E740481C1C}">
-                              <a14:useLocalDpi xmlns:a14="http://schemas.microsoft.com/office/drawing/2010/main" val="0"/>
-                            </a:ext>
-                          </a:extLst>
-                        </a:blip>
-                        <a:srcRect l="88518" r="-1048"/>
-                        <a:stretch/>
-                      </pic:blipFill>
-                      <pic:spPr bwMode="auto">
-                        <a:xfrm>
-                          <a:off x="0" y="0"/>
-                          <a:ext cx="2181511" cy="4846320"/>
-                        </a:xfrm>
-                        <a:prstGeom prst="rect">
-                          <a:avLst/>
-                        </a:prstGeom>
-                        <a:noFill/>
-                        <a:ln>
-                          <a:noFill/>
-                        </a:ln>
-                        <a:extLst>
-                          <a:ext uri="{53640926-AAD7-44D8-BBD7-CCE9431645EC}">
-                            <a14:shadowObscured xmlns:a14="http://schemas.microsoft.com/office/drawing/2010/main"/>
-                          </a:ext>
-                        </a:extLst>
-                      </pic:spPr>
-                    </pic:pic>
-                  </a:graphicData>
-                </a:graphic>
-              </wp:inline>
-            </w:drawing>
-          </w:r>
-        </w:p>
-      </w:sdtContent>
-    </w:sdt>
+      </w:pPr>
+    </w:p>
+    <w:p>
+      <w:pPr>
+        <w:rPr>
+          <w:rFonts w:ascii="TH SarabunPSK" w:hAnsi="TH SarabunPSK" w:cs="TH SarabunPSK"/>
+          <w:b/>
+          <w:bCs/>
+        </w:rPr>
+      </w:pPr>
+    </w:p>
+    <w:p>
+      <w:pPr>
+        <w:rPr>
+          <w:rFonts w:ascii="TH SarabunPSK" w:hAnsi="TH SarabunPSK" w:cs="TH SarabunPSK"/>
+          <w:b/>
+          <w:bCs/>
+        </w:rPr>
+      </w:pPr>
+    </w:p>
+    <w:p>
+      <w:pPr>
+        <w:rPr>
+          <w:rFonts w:ascii="TH SarabunPSK" w:hAnsi="TH SarabunPSK" w:cs="TH SarabunPSK"/>
+          <w:b/>
+          <w:bCs/>
+        </w:rPr>
+      </w:pPr>
+    </w:p>
+    <w:p>
+      <w:pPr>
+        <w:rPr>
+          <w:rFonts w:ascii="TH SarabunPSK" w:hAnsi="TH SarabunPSK" w:cs="TH SarabunPSK"/>
+          <w:b/>
+          <w:bCs/>
+        </w:rPr>
+      </w:pPr>
+    </w:p>
+    <w:p>
+      <w:pPr>
+        <w:rPr>
+          <w:rFonts w:ascii="TH SarabunPSK" w:hAnsi="TH SarabunPSK" w:cs="TH SarabunPSK"/>
+          <w:b/>
+          <w:bCs/>
+        </w:rPr>
+      </w:pPr>
+    </w:p>
+    <w:p>
+      <w:pPr>
+        <w:rPr>
+          <w:rFonts w:ascii="TH SarabunPSK" w:hAnsi="TH SarabunPSK" w:cs="TH SarabunPSK"/>
+          <w:b/>
+          <w:bCs/>
+        </w:rPr>
+      </w:pPr>
+    </w:p>
+    <w:p>
+      <w:pPr>
+        <w:rPr>
+          <w:rFonts w:ascii="TH SarabunPSK" w:hAnsi="TH SarabunPSK" w:cs="TH SarabunPSK"/>
+          <w:b/>
+          <w:bCs/>
+        </w:rPr>
+      </w:pPr>
+    </w:p>
+    <w:p>
+      <w:pPr>
+        <w:rPr>
+          <w:rFonts w:ascii="TH SarabunPSK" w:hAnsi="TH SarabunPSK" w:cs="TH SarabunPSK"/>
+          <w:b/>
+          <w:bCs/>
+        </w:rPr>
+      </w:pPr>
+    </w:p>
+    <w:p>
+      <w:pPr>
+        <w:rPr>
+          <w:rFonts w:ascii="TH SarabunPSK" w:hAnsi="TH SarabunPSK" w:cs="TH SarabunPSK"/>
+          <w:b/>
+          <w:bCs/>
+        </w:rPr>
+      </w:pPr>
+    </w:p>
+    <w:p>
+      <w:pPr>
+        <w:rPr>
+          <w:rFonts w:ascii="TH SarabunPSK" w:hAnsi="TH SarabunPSK" w:cs="TH SarabunPSK"/>
+          <w:b/>
+          <w:bCs/>
+        </w:rPr>
+      </w:pPr>
+      <w:bookmarkStart w:id="12" w:name="_GoBack"/>
+      <w:bookmarkEnd w:id="12"/>
+    </w:p>
+    <w:p>
+      <w:pPr>
+        <w:rPr>
+          <w:rFonts w:ascii="TH SarabunPSK" w:hAnsi="TH SarabunPSK" w:cs="TH SarabunPSK"/>
+        </w:rPr>
+      </w:pPr>
+      <w:r>
+        <w:rPr>
+          <w:rFonts w:ascii="TH SarabunPSK" w:hAnsi="TH SarabunPSK" w:cs="TH SarabunPSK"/>
+        </w:rPr>
+        <w:lastRenderedPageBreak/>
+        <w:t>Use cases diagram</w:t>
+      </w:r>
+    </w:p>
+    <w:p>
+      <w:pPr>
+        <w:rPr>
+          <w:rFonts w:ascii="TH SarabunPSK" w:hAnsi="TH SarabunPSK" w:cs="TH SarabunPSK" w:hint="cs"/>
+        </w:rPr>
+      </w:pPr>
+      <w:r>
+        <w:rPr>
+          <w:rFonts w:ascii="TH SarabunPSK" w:hAnsi="TH SarabunPSK" w:cs="TH SarabunPSK" w:hint="cs"/>
+          <w:noProof/>
+        </w:rPr>
+        <w:drawing>
+          <wp:inline distT="0" distB="0" distL="0" distR="0" wp14:anchorId="3E214A5C" wp14:editId="2F8DD4E1">
+            <wp:extent cx="5731510" cy="4291330"/>
+            <wp:effectExtent l="0" t="0" r="2540" b="0"/>
+            <wp:docPr id="7" name="รูปภาพ 7"/>
+            <wp:cNvGraphicFramePr>
+              <a:graphicFrameLocks xmlns:a="http://schemas.openxmlformats.org/drawingml/2006/main" noChangeAspect="1"/>
+            </wp:cNvGraphicFramePr>
+            <a:graphic xmlns:a="http://schemas.openxmlformats.org/drawingml/2006/main">
+              <a:graphicData uri="http://schemas.openxmlformats.org/drawingml/2006/picture">
+                <pic:pic xmlns:pic="http://schemas.openxmlformats.org/drawingml/2006/picture">
+                  <pic:nvPicPr>
+                    <pic:cNvPr id="7" name="แบบแผนที่ยังไม่ได้ตั้งชื่อ.png"/>
+                    <pic:cNvPicPr/>
+                  </pic:nvPicPr>
+                  <pic:blipFill>
+                    <a:blip r:embed="rId8">
+                      <a:extLst>
+                        <a:ext uri="{28A0092B-C50C-407E-A947-70E740481C1C}">
+                          <a14:useLocalDpi xmlns:a14="http://schemas.microsoft.com/office/drawing/2010/main" val="0"/>
+                        </a:ext>
+                      </a:extLst>
+                    </a:blip>
+                    <a:stretch>
+                      <a:fillRect/>
+                    </a:stretch>
+                  </pic:blipFill>
+                  <pic:spPr>
+                    <a:xfrm>
+                      <a:off x="0" y="0"/>
+                      <a:ext cx="5731510" cy="4291330"/>
+                    </a:xfrm>
+                    <a:prstGeom prst="rect">
+                      <a:avLst/>
+                    </a:prstGeom>
+                  </pic:spPr>
+                </pic:pic>
+              </a:graphicData>
+            </a:graphic>
+          </wp:inline>
+        </w:drawing>
+      </w:r>
+    </w:p>
     <w:p>
       <w:pPr>
         <w:pStyle w:val="a"/>
@@ -8703,91 +8430,6 @@
         </w:p>
       </w:docPartBody>
     </w:docPart>
-    <w:docPart>
-      <w:docPartPr>
-        <w:name w:val="358803372E1941A5AE1DBC1AD48B1DC5"/>
-        <w:category>
-          <w:name w:val="ทั่วไป"/>
-          <w:gallery w:val="placeholder"/>
-        </w:category>
-        <w:types>
-          <w:type w:val="bbPlcHdr"/>
-        </w:types>
-        <w:behaviors>
-          <w:behavior w:val="content"/>
-        </w:behaviors>
-        <w:guid w:val="{86158E96-0C21-489C-9808-C531372417B4}"/>
-      </w:docPartPr>
-      <w:docPartBody>
-        <w:p>
-          <w:pPr>
-            <w:pStyle w:val="358803372E1941A5AE1DBC1AD48B1DC5"/>
-          </w:pPr>
-          <w:r>
-            <w:rPr>
-              <w:rStyle w:val="a3"/>
-            </w:rPr>
-            <w:t>&lt;</w:t>
-          </w:r>
-          <w:r>
-            <w:rPr>
-              <w:rStyle w:val="a3"/>
-              <w:rFonts w:hint="cs"/>
-              <w:cs/>
-            </w:rPr>
-            <w:t xml:space="preserve">บรรยายคุณสมบัติของส่วนต่อประสานระหว่างระบบและผู้ใช้ที่ผู้ใช้กำหนดเป็นพิเศษ เช่น รูปแบบหน้าจอ </w:t>
-          </w:r>
-          <w:r>
-            <w:rPr>
-              <w:rStyle w:val="a3"/>
-            </w:rPr>
-            <w:t xml:space="preserve">layouts </w:t>
-          </w:r>
-          <w:r>
-            <w:rPr>
-              <w:rStyle w:val="a3"/>
-              <w:rFonts w:hint="cs"/>
-              <w:cs/>
-            </w:rPr>
-            <w:t xml:space="preserve">ปุ่ม </w:t>
-          </w:r>
-          <w:r>
-            <w:rPr>
-              <w:rStyle w:val="a3"/>
-            </w:rPr>
-            <w:t xml:space="preserve">shortcuts </w:t>
-          </w:r>
-          <w:r>
-            <w:rPr>
-              <w:rStyle w:val="a3"/>
-              <w:rFonts w:hint="cs"/>
-              <w:cs/>
-            </w:rPr>
-            <w:t>การแสดงข้อความผิดพลาด</w:t>
-          </w:r>
-          <w:r>
-            <w:rPr>
-              <w:rStyle w:val="a3"/>
-            </w:rPr>
-            <w:t xml:space="preserve"> </w:t>
-          </w:r>
-          <w:r>
-            <w:rPr>
-              <w:rStyle w:val="a3"/>
-              <w:rFonts w:hint="cs"/>
-              <w:cs/>
-            </w:rPr>
-            <w:t>เป็นต้น</w:t>
-          </w:r>
-          <w:r>
-            <w:rPr>
-              <w:rStyle w:val="a3"/>
-            </w:rPr>
-            <w:t>&gt;</w:t>
-          </w:r>
-        </w:p>
-      </w:docPartBody>
-    </w:docPart>
   </w:docParts>
 </w:glossaryDocument>
 </file>
@@ -8850,13 +8492,6 @@
     <w:pitch w:val="variable"/>
     <w:sig w:usb0="81000003" w:usb1="00000000" w:usb2="00000000" w:usb3="00000000" w:csb0="00010001" w:csb1="00000000"/>
   </w:font>
-  <w:font w:name="Sarabun">
-    <w:altName w:val="Calibri"/>
-    <w:panose1 w:val="020B0604020202020204"/>
-    <w:charset w:val="00"/>
-    <w:family w:val="auto"/>
-    <w:pitch w:val="default"/>
-  </w:font>
   <w:font w:name="Calibri">
     <w:panose1 w:val="020F0502020204030204"/>
     <w:charset w:val="00"/>
@@ -8898,6 +8533,7 @@
     <w:rsid w:val="00A46B94"/>
     <w:rsid w:val="00A7605B"/>
     <w:rsid w:val="00B90F67"/>
+    <w:rsid w:val="00F75813"/>
   </w:rsids>
   <m:mathPr>
     <m:mathFont m:val="Cambria Math"/>
@@ -9638,7 +9274,7 @@
 </file>
 
 <file path=customXml/itemProps1.xml><?xml version="1.0" encoding="utf-8"?>
-<ds:datastoreItem xmlns:ds="http://schemas.openxmlformats.org/officeDocument/2006/customXml" ds:itemID="{CEA482E2-F2AF-4033-8B32-CA1538DA57F8}">
+<ds:datastoreItem xmlns:ds="http://schemas.openxmlformats.org/officeDocument/2006/customXml" ds:itemID="{6CC741FE-DB3C-4C84-8E9F-6611C2F18F41}">
   <ds:schemaRefs>
     <ds:schemaRef ds:uri="http://schemas.openxmlformats.org/officeDocument/2006/bibliography"/>
   </ds:schemaRefs>

--- a/Cpe ใจดี ให้ยืม V2.docx
+++ b/Cpe ใจดี ให้ยืม V2.docx
@@ -5531,171 +5531,18 @@
     </w:p>
     <w:p>
       <w:pPr>
-        <w:rPr>
-          <w:rFonts w:ascii="TH SarabunPSK" w:hAnsi="TH SarabunPSK" w:cs="TH SarabunPSK"/>
-          <w:b/>
-          <w:bCs/>
-        </w:rPr>
-      </w:pPr>
-    </w:p>
-    <w:p>
-      <w:pPr>
-        <w:rPr>
-          <w:rFonts w:ascii="TH SarabunPSK" w:hAnsi="TH SarabunPSK" w:cs="TH SarabunPSK"/>
-          <w:b/>
-          <w:bCs/>
-        </w:rPr>
-      </w:pPr>
-    </w:p>
-    <w:p>
-      <w:pPr>
-        <w:rPr>
-          <w:rFonts w:ascii="TH SarabunPSK" w:hAnsi="TH SarabunPSK" w:cs="TH SarabunPSK"/>
-          <w:b/>
-          <w:bCs/>
-        </w:rPr>
-      </w:pPr>
-    </w:p>
-    <w:p>
-      <w:pPr>
-        <w:rPr>
-          <w:rFonts w:ascii="TH SarabunPSK" w:hAnsi="TH SarabunPSK" w:cs="TH SarabunPSK"/>
-          <w:b/>
-          <w:bCs/>
-        </w:rPr>
-      </w:pPr>
-    </w:p>
-    <w:p>
-      <w:pPr>
-        <w:rPr>
-          <w:rFonts w:ascii="TH SarabunPSK" w:hAnsi="TH SarabunPSK" w:cs="TH SarabunPSK"/>
-          <w:b/>
-          <w:bCs/>
-        </w:rPr>
-      </w:pPr>
-    </w:p>
-    <w:p>
-      <w:pPr>
-        <w:rPr>
-          <w:rFonts w:ascii="TH SarabunPSK" w:hAnsi="TH SarabunPSK" w:cs="TH SarabunPSK"/>
-          <w:b/>
-          <w:bCs/>
-        </w:rPr>
-      </w:pPr>
-    </w:p>
-    <w:p>
-      <w:pPr>
-        <w:rPr>
-          <w:rFonts w:ascii="TH SarabunPSK" w:hAnsi="TH SarabunPSK" w:cs="TH SarabunPSK"/>
-          <w:b/>
-          <w:bCs/>
-        </w:rPr>
-      </w:pPr>
-    </w:p>
-    <w:p>
-      <w:pPr>
-        <w:rPr>
-          <w:rFonts w:ascii="TH SarabunPSK" w:hAnsi="TH SarabunPSK" w:cs="TH SarabunPSK"/>
-          <w:b/>
-          <w:bCs/>
-        </w:rPr>
-      </w:pPr>
-    </w:p>
-    <w:p>
-      <w:pPr>
-        <w:rPr>
-          <w:rFonts w:ascii="TH SarabunPSK" w:hAnsi="TH SarabunPSK" w:cs="TH SarabunPSK"/>
-          <w:b/>
-          <w:bCs/>
-        </w:rPr>
-      </w:pPr>
-    </w:p>
-    <w:p>
-      <w:pPr>
-        <w:rPr>
-          <w:rFonts w:ascii="TH SarabunPSK" w:hAnsi="TH SarabunPSK" w:cs="TH SarabunPSK"/>
-          <w:b/>
-          <w:bCs/>
-        </w:rPr>
-      </w:pPr>
-    </w:p>
-    <w:p>
-      <w:pPr>
-        <w:rPr>
-          <w:rFonts w:ascii="TH SarabunPSK" w:hAnsi="TH SarabunPSK" w:cs="TH SarabunPSK"/>
-          <w:b/>
-          <w:bCs/>
-        </w:rPr>
-      </w:pPr>
-      <w:bookmarkStart w:id="12" w:name="_GoBack"/>
-      <w:bookmarkEnd w:id="12"/>
-    </w:p>
-    <w:p>
-      <w:pPr>
-        <w:rPr>
-          <w:rFonts w:ascii="TH SarabunPSK" w:hAnsi="TH SarabunPSK" w:cs="TH SarabunPSK"/>
-        </w:rPr>
-      </w:pPr>
-      <w:r>
-        <w:rPr>
-          <w:rFonts w:ascii="TH SarabunPSK" w:hAnsi="TH SarabunPSK" w:cs="TH SarabunPSK"/>
-        </w:rPr>
-        <w:lastRenderedPageBreak/>
-        <w:t>Use cases diagram</w:t>
-      </w:r>
-    </w:p>
-    <w:p>
-      <w:pPr>
-        <w:rPr>
-          <w:rFonts w:ascii="TH SarabunPSK" w:hAnsi="TH SarabunPSK" w:cs="TH SarabunPSK" w:hint="cs"/>
-        </w:rPr>
-      </w:pPr>
-      <w:r>
-        <w:rPr>
-          <w:rFonts w:ascii="TH SarabunPSK" w:hAnsi="TH SarabunPSK" w:cs="TH SarabunPSK" w:hint="cs"/>
-          <w:noProof/>
-        </w:rPr>
-        <w:drawing>
-          <wp:inline distT="0" distB="0" distL="0" distR="0" wp14:anchorId="3E214A5C" wp14:editId="2F8DD4E1">
-            <wp:extent cx="5731510" cy="4291330"/>
-            <wp:effectExtent l="0" t="0" r="2540" b="0"/>
-            <wp:docPr id="7" name="รูปภาพ 7"/>
-            <wp:cNvGraphicFramePr>
-              <a:graphicFrameLocks xmlns:a="http://schemas.openxmlformats.org/drawingml/2006/main" noChangeAspect="1"/>
-            </wp:cNvGraphicFramePr>
-            <a:graphic xmlns:a="http://schemas.openxmlformats.org/drawingml/2006/main">
-              <a:graphicData uri="http://schemas.openxmlformats.org/drawingml/2006/picture">
-                <pic:pic xmlns:pic="http://schemas.openxmlformats.org/drawingml/2006/picture">
-                  <pic:nvPicPr>
-                    <pic:cNvPr id="7" name="แบบแผนที่ยังไม่ได้ตั้งชื่อ.png"/>
-                    <pic:cNvPicPr/>
-                  </pic:nvPicPr>
-                  <pic:blipFill>
-                    <a:blip r:embed="rId8">
-                      <a:extLst>
-                        <a:ext uri="{28A0092B-C50C-407E-A947-70E740481C1C}">
-                          <a14:useLocalDpi xmlns:a14="http://schemas.microsoft.com/office/drawing/2010/main" val="0"/>
-                        </a:ext>
-                      </a:extLst>
-                    </a:blip>
-                    <a:stretch>
-                      <a:fillRect/>
-                    </a:stretch>
-                  </pic:blipFill>
-                  <pic:spPr>
-                    <a:xfrm>
-                      <a:off x="0" y="0"/>
-                      <a:ext cx="5731510" cy="4291330"/>
-                    </a:xfrm>
-                    <a:prstGeom prst="rect">
-                      <a:avLst/>
-                    </a:prstGeom>
-                  </pic:spPr>
-                </pic:pic>
-              </a:graphicData>
-            </a:graphic>
-          </wp:inline>
-        </w:drawing>
+        <w:ind w:firstLine="720"/>
+        <w:rPr>
+          <w:rFonts w:ascii="TH SarabunPSK" w:hAnsi="TH SarabunPSK" w:cs="TH SarabunPSK" w:hint="cs"/>
+          <w:cs/>
+        </w:rPr>
+      </w:pPr>
+      <w:r>
+        <w:rPr>
+          <w:rFonts w:ascii="TH SarabunPSK" w:hAnsi="TH SarabunPSK" w:cs="TH SarabunPSK" w:hint="cs"/>
+          <w:cs/>
+        </w:rPr>
+        <w:t>ดูในไฟล์แนบ</w:t>
       </w:r>
     </w:p>
     <w:p>
@@ -5738,7 +5585,16 @@
           <w:rFonts w:ascii="TH SarabunPSK" w:hAnsi="TH SarabunPSK" w:cs="TH SarabunPSK" w:hint="cs"/>
           <w:cs/>
         </w:rPr>
-        <w:t>เอกสารแบบฟอร์มการขอยืมอุปกรณ์ของภาควิชาวิศวกรรมคอมพิวเตอร์ คณะวิศวกรรมศาสตร์ กำแพงแสน มหาวิทยาลัยเกษตรศาสตร์ วิทยาเขตกำแพงแสน</w:t>
+        <w:t>เอกสารแบบฟอร์มการขอยืมอุปกรณ์ของภาควิชาวิศวกรร</w:t>
+      </w:r>
+      <w:bookmarkStart w:id="12" w:name="_GoBack"/>
+      <w:bookmarkEnd w:id="12"/>
+      <w:r>
+        <w:rPr>
+          <w:rFonts w:ascii="TH SarabunPSK" w:hAnsi="TH SarabunPSK" w:cs="TH SarabunPSK" w:hint="cs"/>
+          <w:cs/>
+        </w:rPr>
+        <w:t>มคอมพิวเตอร์ คณะวิศวกรรมศาสตร์ กำแพงแสน มหาวิทยาลัยเกษตรศาสตร์ วิทยาเขตกำแพงแสน</w:t>
       </w:r>
     </w:p>
     <w:p>
@@ -5750,8 +5606,8 @@
       </w:pPr>
     </w:p>
     <w:sectPr>
-      <w:headerReference w:type="default" r:id="rId9"/>
-      <w:footerReference w:type="default" r:id="rId10"/>
+      <w:headerReference w:type="default" r:id="rId8"/>
+      <w:footerReference w:type="default" r:id="rId9"/>
       <w:pgSz w:w="11906" w:h="16838"/>
       <w:pgMar w:top="1440" w:right="1440" w:bottom="1440" w:left="1440" w:header="708" w:footer="587" w:gutter="0"/>
       <w:cols w:space="708"/>
@@ -8529,11 +8385,11 @@
     <w:rsid w:val="002A295E"/>
     <w:rsid w:val="003D3957"/>
     <w:rsid w:val="007C2807"/>
+    <w:rsid w:val="00952877"/>
     <w:rsid w:val="009B193E"/>
     <w:rsid w:val="00A46B94"/>
     <w:rsid w:val="00A7605B"/>
     <w:rsid w:val="00B90F67"/>
-    <w:rsid w:val="00F75813"/>
   </w:rsids>
   <m:mathPr>
     <m:mathFont m:val="Cambria Math"/>
@@ -9274,7 +9130,7 @@
 </file>
 
 <file path=customXml/itemProps1.xml><?xml version="1.0" encoding="utf-8"?>
-<ds:datastoreItem xmlns:ds="http://schemas.openxmlformats.org/officeDocument/2006/customXml" ds:itemID="{6CC741FE-DB3C-4C84-8E9F-6611C2F18F41}">
+<ds:datastoreItem xmlns:ds="http://schemas.openxmlformats.org/officeDocument/2006/customXml" ds:itemID="{4C04F3FA-5087-467C-A1D5-A56CB0BFE2E9}">
   <ds:schemaRefs>
     <ds:schemaRef ds:uri="http://schemas.openxmlformats.org/officeDocument/2006/bibliography"/>
   </ds:schemaRefs>
